--- a/POU.docx
+++ b/POU.docx
@@ -171,7 +171,7 @@
                 <w:bCs w:val="0"/>
                 <w:rtl w:val="0"/>
               </w:rPr>
-              <w:t>u-adresse</w:t>
+              <w:t>u-Zone</w:t>
             </w:r>
           </w:p>
         </w:tc>
@@ -225,19 +225,7 @@
             </w:tcMar>
             <w:vAlign w:val="top"/>
           </w:tcPr>
-          <w:p>
-            <w:pPr>
-              <w:pStyle w:val="Style de tableau 2"/>
-              <w:jc w:val="center"/>
-            </w:pPr>
-            <w:r>
-              <w:rPr>
-                <w:rFonts w:hAnsi="Helvetica Neue Light" w:hint="default"/>
-                <w:rtl w:val="0"/>
-              </w:rPr>
-              <w:t>√</w:t>
-            </w:r>
-          </w:p>
+          <w:p/>
         </w:tc>
       </w:tr>
       <w:tr>
@@ -277,47 +265,41 @@
                 <w:bCs w:val="0"/>
                 <w:rtl w:val="0"/>
               </w:rPr>
-              <w:t>u-heure-d</w:t>
-            </w:r>
+              <w:t>u-FeuilledeRoute</w:t>
+            </w:r>
+          </w:p>
+        </w:tc>
+        <w:tc>
+          <w:tcPr>
+            <w:tcW w:type="dxa" w:w="3210"/>
+            <w:tcBorders>
+              <w:top w:val="single" w:color="000000" w:sz="2" w:space="0" w:shadow="0" w:frame="0"/>
+              <w:left w:val="single" w:color="000000" w:sz="4" w:space="0" w:shadow="0" w:frame="0"/>
+              <w:bottom w:val="single" w:color="000000" w:sz="2" w:space="0" w:shadow="0" w:frame="0"/>
+              <w:right w:val="single" w:color="000000" w:sz="2" w:space="0" w:shadow="0" w:frame="0"/>
+            </w:tcBorders>
+            <w:shd w:val="clear" w:color="auto" w:fill="eeeeee"/>
+            <w:tcMar>
+              <w:top w:type="dxa" w:w="80"/>
+              <w:left w:type="dxa" w:w="80"/>
+              <w:bottom w:type="dxa" w:w="80"/>
+              <w:right w:type="dxa" w:w="80"/>
+            </w:tcMar>
+            <w:vAlign w:val="top"/>
+          </w:tcPr>
+          <w:p>
+            <w:pPr>
+              <w:pStyle w:val="Style de tableau 2"/>
+              <w:jc w:val="center"/>
+            </w:pPr>
             <w:r>
               <w:rPr>
                 <w:rFonts w:hAnsi="Helvetica Neue Light" w:hint="default"/>
-                <w:b w:val="0"/>
-                <w:bCs w:val="0"/>
-                <w:rtl w:val="0"/>
-              </w:rPr>
-              <w:t>é</w:t>
-            </w:r>
-            <w:r>
-              <w:rPr>
-                <w:rFonts w:ascii="Helvetica Neue Light"/>
-                <w:b w:val="0"/>
-                <w:bCs w:val="0"/>
-                <w:rtl w:val="0"/>
-              </w:rPr>
-              <w:t>part</w:t>
-            </w:r>
-          </w:p>
-        </w:tc>
-        <w:tc>
-          <w:tcPr>
-            <w:tcW w:type="dxa" w:w="3210"/>
-            <w:tcBorders>
-              <w:top w:val="single" w:color="000000" w:sz="2" w:space="0" w:shadow="0" w:frame="0"/>
-              <w:left w:val="single" w:color="000000" w:sz="4" w:space="0" w:shadow="0" w:frame="0"/>
-              <w:bottom w:val="single" w:color="000000" w:sz="2" w:space="0" w:shadow="0" w:frame="0"/>
-              <w:right w:val="single" w:color="000000" w:sz="2" w:space="0" w:shadow="0" w:frame="0"/>
-            </w:tcBorders>
-            <w:shd w:val="clear" w:color="auto" w:fill="eeeeee"/>
-            <w:tcMar>
-              <w:top w:type="dxa" w:w="80"/>
-              <w:left w:type="dxa" w:w="80"/>
-              <w:bottom w:type="dxa" w:w="80"/>
-              <w:right w:type="dxa" w:w="80"/>
-            </w:tcMar>
-            <w:vAlign w:val="top"/>
-          </w:tcPr>
-          <w:p/>
+                <w:rtl w:val="0"/>
+              </w:rPr>
+              <w:t>√</w:t>
+            </w:r>
+          </w:p>
         </w:tc>
         <w:tc>
           <w:tcPr>
@@ -389,16 +371,7 @@
                 <w:bCs w:val="0"/>
                 <w:rtl w:val="0"/>
               </w:rPr>
-              <w:t>u-heure-arriv</w:t>
-            </w:r>
-            <w:r>
-              <w:rPr>
-                <w:rFonts w:hAnsi="Helvetica Neue Light" w:hint="default"/>
-                <w:b w:val="0"/>
-                <w:bCs w:val="0"/>
-                <w:rtl w:val="0"/>
-              </w:rPr>
-              <w:t>é</w:t>
+              <w:t>u-Livreur</w:t>
             </w:r>
           </w:p>
         </w:tc>
@@ -408,26 +381,6 @@
             <w:tcBorders>
               <w:top w:val="single" w:color="000000" w:sz="2" w:space="0" w:shadow="0" w:frame="0"/>
               <w:left w:val="single" w:color="000000" w:sz="4" w:space="0" w:shadow="0" w:frame="0"/>
-              <w:bottom w:val="single" w:color="000000" w:sz="2" w:space="0" w:shadow="0" w:frame="0"/>
-              <w:right w:val="single" w:color="000000" w:sz="2" w:space="0" w:shadow="0" w:frame="0"/>
-            </w:tcBorders>
-            <w:shd w:val="clear" w:color="auto" w:fill="auto"/>
-            <w:tcMar>
-              <w:top w:type="dxa" w:w="80"/>
-              <w:left w:type="dxa" w:w="80"/>
-              <w:bottom w:type="dxa" w:w="80"/>
-              <w:right w:type="dxa" w:w="80"/>
-            </w:tcMar>
-            <w:vAlign w:val="top"/>
-          </w:tcPr>
-          <w:p/>
-        </w:tc>
-        <w:tc>
-          <w:tcPr>
-            <w:tcW w:type="dxa" w:w="3210"/>
-            <w:tcBorders>
-              <w:top w:val="single" w:color="000000" w:sz="2" w:space="0" w:shadow="0" w:frame="0"/>
-              <w:left w:val="single" w:color="000000" w:sz="2" w:space="0" w:shadow="0" w:frame="0"/>
               <w:bottom w:val="single" w:color="000000" w:sz="2" w:space="0" w:shadow="0" w:frame="0"/>
               <w:right w:val="single" w:color="000000" w:sz="2" w:space="0" w:shadow="0" w:frame="0"/>
             </w:tcBorders>
@@ -453,6 +406,26 @@
               <w:t>√</w:t>
             </w:r>
           </w:p>
+        </w:tc>
+        <w:tc>
+          <w:tcPr>
+            <w:tcW w:type="dxa" w:w="3210"/>
+            <w:tcBorders>
+              <w:top w:val="single" w:color="000000" w:sz="2" w:space="0" w:shadow="0" w:frame="0"/>
+              <w:left w:val="single" w:color="000000" w:sz="2" w:space="0" w:shadow="0" w:frame="0"/>
+              <w:bottom w:val="single" w:color="000000" w:sz="2" w:space="0" w:shadow="0" w:frame="0"/>
+              <w:right w:val="single" w:color="000000" w:sz="2" w:space="0" w:shadow="0" w:frame="0"/>
+            </w:tcBorders>
+            <w:shd w:val="clear" w:color="auto" w:fill="auto"/>
+            <w:tcMar>
+              <w:top w:type="dxa" w:w="80"/>
+              <w:left w:type="dxa" w:w="80"/>
+              <w:bottom w:type="dxa" w:w="80"/>
+              <w:right w:type="dxa" w:w="80"/>
+            </w:tcMar>
+            <w:vAlign w:val="top"/>
+          </w:tcPr>
+          <w:p/>
         </w:tc>
       </w:tr>
       <w:tr>
@@ -492,7 +465,7 @@
                 <w:bCs w:val="0"/>
                 <w:rtl w:val="0"/>
               </w:rPr>
-              <w:t>u-client-destinataire</w:t>
+              <w:t>u-Chemin</w:t>
             </w:r>
           </w:p>
         </w:tc>
@@ -514,7 +487,19 @@
             </w:tcMar>
             <w:vAlign w:val="top"/>
           </w:tcPr>
-          <w:p/>
+          <w:p>
+            <w:pPr>
+              <w:pStyle w:val="Style de tableau 2"/>
+              <w:jc w:val="center"/>
+            </w:pPr>
+            <w:r>
+              <w:rPr>
+                <w:rFonts w:hAnsi="Helvetica Neue Light" w:hint="default"/>
+                <w:rtl w:val="0"/>
+              </w:rPr>
+              <w:t>√</w:t>
+            </w:r>
+          </w:p>
         </w:tc>
         <w:tc>
           <w:tcPr>
@@ -586,7 +571,7 @@
                 <w:bCs w:val="0"/>
                 <w:rtl w:val="0"/>
               </w:rPr>
-              <w:t>u-feuille-de-route</w:t>
+              <w:t>u-Livraison</w:t>
             </w:r>
           </w:p>
         </w:tc>
@@ -692,7 +677,7 @@
                 <w:bCs w:val="0"/>
                 <w:rtl w:val="0"/>
               </w:rPr>
-              <w:t>u-</w:t>
+              <w:t>u-Tron</w:t>
             </w:r>
             <w:r>
               <w:rPr>
@@ -701,7 +686,7 @@
                 <w:bCs w:val="0"/>
                 <w:rtl w:val="0"/>
               </w:rPr>
-              <w:t>é</w:t>
+              <w:t>ç</w:t>
             </w:r>
             <w:r>
               <w:rPr>
@@ -710,7 +695,7 @@
                 <w:bCs w:val="0"/>
                 <w:rtl w:val="0"/>
               </w:rPr>
-              <w:t>tat-de-livraison</w:t>
+              <w:t>on</w:t>
             </w:r>
           </w:p>
         </w:tc>
@@ -816,7 +801,7 @@
                 <w:bCs w:val="0"/>
                 <w:rtl w:val="0"/>
               </w:rPr>
-              <w:t>u-livraison</w:t>
+              <w:t>u-Client</w:t>
             </w:r>
           </w:p>
         </w:tc>
@@ -922,7 +907,7 @@
                 <w:bCs w:val="0"/>
                 <w:rtl w:val="0"/>
               </w:rPr>
-              <w:t>u-zone</w:t>
+              <w:t>u-Camion</w:t>
             </w:r>
           </w:p>
         </w:tc>
@@ -976,7 +961,443 @@
             </w:tcMar>
             <w:vAlign w:val="top"/>
           </w:tcPr>
-          <w:p/>
+          <w:p>
+            <w:pPr>
+              <w:pStyle w:val="Style de tableau 2"/>
+              <w:jc w:val="center"/>
+            </w:pPr>
+            <w:r>
+              <w:rPr>
+                <w:rFonts w:hAnsi="Helvetica Neue Light" w:hint="default"/>
+                <w:rtl w:val="0"/>
+              </w:rPr>
+              <w:t>√</w:t>
+            </w:r>
+          </w:p>
+        </w:tc>
+      </w:tr>
+      <w:tr>
+        <w:tblPrEx>
+          <w:shd w:val="clear" w:color="auto" w:fill="auto"/>
+        </w:tblPrEx>
+        <w:trPr>
+          <w:trHeight w:val="279" w:hRule="atLeast"/>
+        </w:trPr>
+        <w:tc>
+          <w:tcPr>
+            <w:tcW w:type="dxa" w:w="3210"/>
+            <w:tcBorders>
+              <w:top w:val="single" w:color="000000" w:sz="2" w:space="0" w:shadow="0" w:frame="0"/>
+              <w:left w:val="single" w:color="000000" w:sz="2" w:space="0" w:shadow="0" w:frame="0"/>
+              <w:bottom w:val="single" w:color="000000" w:sz="2" w:space="0" w:shadow="0" w:frame="0"/>
+              <w:right w:val="single" w:color="000000" w:sz="4" w:space="0" w:shadow="0" w:frame="0"/>
+            </w:tcBorders>
+            <w:shd w:val="clear" w:color="auto" w:fill="e2e4e3"/>
+            <w:tcMar>
+              <w:top w:type="dxa" w:w="80"/>
+              <w:left w:type="dxa" w:w="80"/>
+              <w:bottom w:type="dxa" w:w="80"/>
+              <w:right w:type="dxa" w:w="80"/>
+            </w:tcMar>
+            <w:vAlign w:val="top"/>
+          </w:tcPr>
+          <w:p>
+            <w:pPr>
+              <w:pStyle w:val="Style de tableau 1"/>
+              <w:jc w:val="both"/>
+            </w:pPr>
+            <w:r>
+              <w:rPr>
+                <w:rFonts w:ascii="Helvetica Neue Light"/>
+                <w:b w:val="0"/>
+                <w:bCs w:val="0"/>
+                <w:rtl w:val="0"/>
+              </w:rPr>
+              <w:t>u-incident</w:t>
+            </w:r>
+          </w:p>
+        </w:tc>
+        <w:tc>
+          <w:tcPr>
+            <w:tcW w:type="dxa" w:w="3210"/>
+            <w:tcBorders>
+              <w:top w:val="single" w:color="000000" w:sz="2" w:space="0" w:shadow="0" w:frame="0"/>
+              <w:left w:val="single" w:color="000000" w:sz="4" w:space="0" w:shadow="0" w:frame="0"/>
+              <w:bottom w:val="single" w:color="000000" w:sz="2" w:space="0" w:shadow="0" w:frame="0"/>
+              <w:right w:val="single" w:color="000000" w:sz="2" w:space="0" w:shadow="0" w:frame="0"/>
+            </w:tcBorders>
+            <w:shd w:val="clear" w:color="auto" w:fill="auto"/>
+            <w:tcMar>
+              <w:top w:type="dxa" w:w="80"/>
+              <w:left w:type="dxa" w:w="80"/>
+              <w:bottom w:type="dxa" w:w="80"/>
+              <w:right w:type="dxa" w:w="80"/>
+            </w:tcMar>
+            <w:vAlign w:val="top"/>
+          </w:tcPr>
+          <w:p>
+            <w:pPr>
+              <w:pStyle w:val="Style de tableau 2"/>
+              <w:jc w:val="center"/>
+            </w:pPr>
+            <w:r>
+              <w:rPr>
+                <w:rFonts w:hAnsi="Helvetica Neue Light" w:hint="default"/>
+                <w:rtl w:val="0"/>
+              </w:rPr>
+              <w:t>√</w:t>
+            </w:r>
+          </w:p>
+        </w:tc>
+        <w:tc>
+          <w:tcPr>
+            <w:tcW w:type="dxa" w:w="3210"/>
+            <w:tcBorders>
+              <w:top w:val="single" w:color="000000" w:sz="2" w:space="0" w:shadow="0" w:frame="0"/>
+              <w:left w:val="single" w:color="000000" w:sz="2" w:space="0" w:shadow="0" w:frame="0"/>
+              <w:bottom w:val="single" w:color="000000" w:sz="2" w:space="0" w:shadow="0" w:frame="0"/>
+              <w:right w:val="single" w:color="000000" w:sz="2" w:space="0" w:shadow="0" w:frame="0"/>
+            </w:tcBorders>
+            <w:shd w:val="clear" w:color="auto" w:fill="auto"/>
+            <w:tcMar>
+              <w:top w:type="dxa" w:w="80"/>
+              <w:left w:type="dxa" w:w="80"/>
+              <w:bottom w:type="dxa" w:w="80"/>
+              <w:right w:type="dxa" w:w="80"/>
+            </w:tcMar>
+            <w:vAlign w:val="top"/>
+          </w:tcPr>
+          <w:p>
+            <w:pPr>
+              <w:pStyle w:val="Style de tableau 2"/>
+              <w:jc w:val="center"/>
+            </w:pPr>
+            <w:r>
+              <w:rPr>
+                <w:rFonts w:hAnsi="Helvetica Neue Light" w:hint="default"/>
+                <w:rtl w:val="0"/>
+              </w:rPr>
+              <w:t>√</w:t>
+            </w:r>
+          </w:p>
+        </w:tc>
+      </w:tr>
+      <w:tr>
+        <w:tblPrEx>
+          <w:shd w:val="clear" w:color="auto" w:fill="auto"/>
+        </w:tblPrEx>
+        <w:trPr>
+          <w:trHeight w:val="279" w:hRule="atLeast"/>
+        </w:trPr>
+        <w:tc>
+          <w:tcPr>
+            <w:tcW w:type="dxa" w:w="3210"/>
+            <w:tcBorders>
+              <w:top w:val="single" w:color="000000" w:sz="2" w:space="0" w:shadow="0" w:frame="0"/>
+              <w:left w:val="single" w:color="000000" w:sz="2" w:space="0" w:shadow="0" w:frame="0"/>
+              <w:bottom w:val="single" w:color="000000" w:sz="2" w:space="0" w:shadow="0" w:frame="0"/>
+              <w:right w:val="single" w:color="000000" w:sz="4" w:space="0" w:shadow="0" w:frame="0"/>
+            </w:tcBorders>
+            <w:shd w:val="clear" w:color="auto" w:fill="e2e4e3"/>
+            <w:tcMar>
+              <w:top w:type="dxa" w:w="80"/>
+              <w:left w:type="dxa" w:w="80"/>
+              <w:bottom w:type="dxa" w:w="80"/>
+              <w:right w:type="dxa" w:w="80"/>
+            </w:tcMar>
+            <w:vAlign w:val="top"/>
+          </w:tcPr>
+          <w:p>
+            <w:pPr>
+              <w:pStyle w:val="Style de tableau 1"/>
+              <w:jc w:val="both"/>
+            </w:pPr>
+            <w:r>
+              <w:rPr>
+                <w:rFonts w:ascii="Helvetica Neue Light"/>
+                <w:b w:val="0"/>
+                <w:bCs w:val="0"/>
+                <w:rtl w:val="0"/>
+              </w:rPr>
+              <w:t>u-EtatLivraison</w:t>
+            </w:r>
+          </w:p>
+        </w:tc>
+        <w:tc>
+          <w:tcPr>
+            <w:tcW w:type="dxa" w:w="3210"/>
+            <w:tcBorders>
+              <w:top w:val="single" w:color="000000" w:sz="2" w:space="0" w:shadow="0" w:frame="0"/>
+              <w:left w:val="single" w:color="000000" w:sz="4" w:space="0" w:shadow="0" w:frame="0"/>
+              <w:bottom w:val="single" w:color="000000" w:sz="2" w:space="0" w:shadow="0" w:frame="0"/>
+              <w:right w:val="single" w:color="000000" w:sz="2" w:space="0" w:shadow="0" w:frame="0"/>
+            </w:tcBorders>
+            <w:shd w:val="clear" w:color="auto" w:fill="eeeeee"/>
+            <w:tcMar>
+              <w:top w:type="dxa" w:w="80"/>
+              <w:left w:type="dxa" w:w="80"/>
+              <w:bottom w:type="dxa" w:w="80"/>
+              <w:right w:type="dxa" w:w="80"/>
+            </w:tcMar>
+            <w:vAlign w:val="top"/>
+          </w:tcPr>
+          <w:p>
+            <w:pPr>
+              <w:pStyle w:val="Style de tableau 2"/>
+              <w:jc w:val="center"/>
+            </w:pPr>
+            <w:r>
+              <w:rPr>
+                <w:rFonts w:hAnsi="Helvetica Neue Light" w:hint="default"/>
+                <w:rtl w:val="0"/>
+              </w:rPr>
+              <w:t>√</w:t>
+            </w:r>
+          </w:p>
+        </w:tc>
+        <w:tc>
+          <w:tcPr>
+            <w:tcW w:type="dxa" w:w="3210"/>
+            <w:tcBorders>
+              <w:top w:val="single" w:color="000000" w:sz="2" w:space="0" w:shadow="0" w:frame="0"/>
+              <w:left w:val="single" w:color="000000" w:sz="2" w:space="0" w:shadow="0" w:frame="0"/>
+              <w:bottom w:val="single" w:color="000000" w:sz="2" w:space="0" w:shadow="0" w:frame="0"/>
+              <w:right w:val="single" w:color="000000" w:sz="2" w:space="0" w:shadow="0" w:frame="0"/>
+            </w:tcBorders>
+            <w:shd w:val="clear" w:color="auto" w:fill="eeeeee"/>
+            <w:tcMar>
+              <w:top w:type="dxa" w:w="80"/>
+              <w:left w:type="dxa" w:w="80"/>
+              <w:bottom w:type="dxa" w:w="80"/>
+              <w:right w:type="dxa" w:w="80"/>
+            </w:tcMar>
+            <w:vAlign w:val="top"/>
+          </w:tcPr>
+          <w:p>
+            <w:pPr>
+              <w:pStyle w:val="Style de tableau 2"/>
+              <w:jc w:val="center"/>
+            </w:pPr>
+            <w:r>
+              <w:rPr>
+                <w:rFonts w:hAnsi="Helvetica Neue Light" w:hint="default"/>
+                <w:rtl w:val="0"/>
+              </w:rPr>
+              <w:t>√</w:t>
+            </w:r>
+          </w:p>
+        </w:tc>
+      </w:tr>
+      <w:tr>
+        <w:tblPrEx>
+          <w:shd w:val="clear" w:color="auto" w:fill="auto"/>
+        </w:tblPrEx>
+        <w:trPr>
+          <w:trHeight w:val="279" w:hRule="atLeast"/>
+        </w:trPr>
+        <w:tc>
+          <w:tcPr>
+            <w:tcW w:type="dxa" w:w="3210"/>
+            <w:tcBorders>
+              <w:top w:val="single" w:color="000000" w:sz="2" w:space="0" w:shadow="0" w:frame="0"/>
+              <w:left w:val="single" w:color="000000" w:sz="2" w:space="0" w:shadow="0" w:frame="0"/>
+              <w:bottom w:val="single" w:color="000000" w:sz="2" w:space="0" w:shadow="0" w:frame="0"/>
+              <w:right w:val="single" w:color="000000" w:sz="4" w:space="0" w:shadow="0" w:frame="0"/>
+            </w:tcBorders>
+            <w:shd w:val="clear" w:color="auto" w:fill="e2e4e3"/>
+            <w:tcMar>
+              <w:top w:type="dxa" w:w="80"/>
+              <w:left w:type="dxa" w:w="80"/>
+              <w:bottom w:type="dxa" w:w="80"/>
+              <w:right w:type="dxa" w:w="80"/>
+            </w:tcMar>
+            <w:vAlign w:val="top"/>
+          </w:tcPr>
+          <w:p>
+            <w:pPr>
+              <w:pStyle w:val="Style de tableau 1"/>
+              <w:jc w:val="both"/>
+            </w:pPr>
+            <w:r>
+              <w:rPr>
+                <w:rFonts w:ascii="Helvetica Neue Light"/>
+                <w:b w:val="0"/>
+                <w:bCs w:val="0"/>
+                <w:rtl w:val="0"/>
+              </w:rPr>
+              <w:t>u-Contact</w:t>
+            </w:r>
+          </w:p>
+        </w:tc>
+        <w:tc>
+          <w:tcPr>
+            <w:tcW w:type="dxa" w:w="3210"/>
+            <w:tcBorders>
+              <w:top w:val="single" w:color="000000" w:sz="2" w:space="0" w:shadow="0" w:frame="0"/>
+              <w:left w:val="single" w:color="000000" w:sz="4" w:space="0" w:shadow="0" w:frame="0"/>
+              <w:bottom w:val="single" w:color="000000" w:sz="2" w:space="0" w:shadow="0" w:frame="0"/>
+              <w:right w:val="single" w:color="000000" w:sz="2" w:space="0" w:shadow="0" w:frame="0"/>
+            </w:tcBorders>
+            <w:shd w:val="clear" w:color="auto" w:fill="auto"/>
+            <w:tcMar>
+              <w:top w:type="dxa" w:w="80"/>
+              <w:left w:type="dxa" w:w="80"/>
+              <w:bottom w:type="dxa" w:w="80"/>
+              <w:right w:type="dxa" w:w="80"/>
+            </w:tcMar>
+            <w:vAlign w:val="top"/>
+          </w:tcPr>
+          <w:p>
+            <w:pPr>
+              <w:pStyle w:val="Style de tableau 2"/>
+              <w:jc w:val="center"/>
+            </w:pPr>
+            <w:r>
+              <w:rPr>
+                <w:rFonts w:hAnsi="Helvetica Neue Light" w:hint="default"/>
+                <w:rtl w:val="0"/>
+              </w:rPr>
+              <w:t>√</w:t>
+            </w:r>
+          </w:p>
+        </w:tc>
+        <w:tc>
+          <w:tcPr>
+            <w:tcW w:type="dxa" w:w="3210"/>
+            <w:tcBorders>
+              <w:top w:val="single" w:color="000000" w:sz="2" w:space="0" w:shadow="0" w:frame="0"/>
+              <w:left w:val="single" w:color="000000" w:sz="2" w:space="0" w:shadow="0" w:frame="0"/>
+              <w:bottom w:val="single" w:color="000000" w:sz="2" w:space="0" w:shadow="0" w:frame="0"/>
+              <w:right w:val="single" w:color="000000" w:sz="2" w:space="0" w:shadow="0" w:frame="0"/>
+            </w:tcBorders>
+            <w:shd w:val="clear" w:color="auto" w:fill="auto"/>
+            <w:tcMar>
+              <w:top w:type="dxa" w:w="80"/>
+              <w:left w:type="dxa" w:w="80"/>
+              <w:bottom w:type="dxa" w:w="80"/>
+              <w:right w:type="dxa" w:w="80"/>
+            </w:tcMar>
+            <w:vAlign w:val="top"/>
+          </w:tcPr>
+          <w:p>
+            <w:pPr>
+              <w:pStyle w:val="Style de tableau 2"/>
+              <w:jc w:val="center"/>
+            </w:pPr>
+            <w:r>
+              <w:rPr>
+                <w:rFonts w:hAnsi="Helvetica Neue Light" w:hint="default"/>
+                <w:rtl w:val="0"/>
+              </w:rPr>
+              <w:t>√</w:t>
+            </w:r>
+          </w:p>
+        </w:tc>
+      </w:tr>
+      <w:tr>
+        <w:tblPrEx>
+          <w:shd w:val="clear" w:color="auto" w:fill="auto"/>
+        </w:tblPrEx>
+        <w:trPr>
+          <w:trHeight w:val="279" w:hRule="atLeast"/>
+        </w:trPr>
+        <w:tc>
+          <w:tcPr>
+            <w:tcW w:type="dxa" w:w="3210"/>
+            <w:tcBorders>
+              <w:top w:val="single" w:color="000000" w:sz="2" w:space="0" w:shadow="0" w:frame="0"/>
+              <w:left w:val="single" w:color="000000" w:sz="2" w:space="0" w:shadow="0" w:frame="0"/>
+              <w:bottom w:val="single" w:color="000000" w:sz="2" w:space="0" w:shadow="0" w:frame="0"/>
+              <w:right w:val="single" w:color="000000" w:sz="4" w:space="0" w:shadow="0" w:frame="0"/>
+            </w:tcBorders>
+            <w:shd w:val="clear" w:color="auto" w:fill="e2e4e3"/>
+            <w:tcMar>
+              <w:top w:type="dxa" w:w="80"/>
+              <w:left w:type="dxa" w:w="80"/>
+              <w:bottom w:type="dxa" w:w="80"/>
+              <w:right w:type="dxa" w:w="80"/>
+            </w:tcMar>
+            <w:vAlign w:val="top"/>
+          </w:tcPr>
+          <w:p>
+            <w:pPr>
+              <w:pStyle w:val="Style de tableau 1"/>
+              <w:jc w:val="both"/>
+            </w:pPr>
+            <w:r>
+              <w:rPr>
+                <w:rFonts w:ascii="Helvetica Neue Light"/>
+                <w:b w:val="0"/>
+                <w:bCs w:val="0"/>
+                <w:rtl w:val="0"/>
+              </w:rPr>
+              <w:t>u-Adresse</w:t>
+            </w:r>
+          </w:p>
+        </w:tc>
+        <w:tc>
+          <w:tcPr>
+            <w:tcW w:type="dxa" w:w="3210"/>
+            <w:tcBorders>
+              <w:top w:val="single" w:color="000000" w:sz="2" w:space="0" w:shadow="0" w:frame="0"/>
+              <w:left w:val="single" w:color="000000" w:sz="4" w:space="0" w:shadow="0" w:frame="0"/>
+              <w:bottom w:val="single" w:color="000000" w:sz="2" w:space="0" w:shadow="0" w:frame="0"/>
+              <w:right w:val="single" w:color="000000" w:sz="2" w:space="0" w:shadow="0" w:frame="0"/>
+            </w:tcBorders>
+            <w:shd w:val="clear" w:color="auto" w:fill="eeeeee"/>
+            <w:tcMar>
+              <w:top w:type="dxa" w:w="80"/>
+              <w:left w:type="dxa" w:w="80"/>
+              <w:bottom w:type="dxa" w:w="80"/>
+              <w:right w:type="dxa" w:w="80"/>
+            </w:tcMar>
+            <w:vAlign w:val="top"/>
+          </w:tcPr>
+          <w:p>
+            <w:pPr>
+              <w:pStyle w:val="Style de tableau 2"/>
+              <w:jc w:val="center"/>
+            </w:pPr>
+            <w:r>
+              <w:rPr>
+                <w:rFonts w:hAnsi="Helvetica Neue Light" w:hint="default"/>
+                <w:rtl w:val="0"/>
+              </w:rPr>
+              <w:t>√</w:t>
+            </w:r>
+          </w:p>
+        </w:tc>
+        <w:tc>
+          <w:tcPr>
+            <w:tcW w:type="dxa" w:w="3210"/>
+            <w:tcBorders>
+              <w:top w:val="single" w:color="000000" w:sz="2" w:space="0" w:shadow="0" w:frame="0"/>
+              <w:left w:val="single" w:color="000000" w:sz="2" w:space="0" w:shadow="0" w:frame="0"/>
+              <w:bottom w:val="single" w:color="000000" w:sz="2" w:space="0" w:shadow="0" w:frame="0"/>
+              <w:right w:val="single" w:color="000000" w:sz="2" w:space="0" w:shadow="0" w:frame="0"/>
+            </w:tcBorders>
+            <w:shd w:val="clear" w:color="auto" w:fill="eeeeee"/>
+            <w:tcMar>
+              <w:top w:type="dxa" w:w="80"/>
+              <w:left w:type="dxa" w:w="80"/>
+              <w:bottom w:type="dxa" w:w="80"/>
+              <w:right w:type="dxa" w:w="80"/>
+            </w:tcMar>
+            <w:vAlign w:val="top"/>
+          </w:tcPr>
+          <w:p>
+            <w:pPr>
+              <w:pStyle w:val="Style de tableau 2"/>
+              <w:jc w:val="center"/>
+            </w:pPr>
+            <w:r>
+              <w:rPr>
+                <w:rFonts w:hAnsi="Helvetica Neue Light" w:hint="default"/>
+                <w:rtl w:val="0"/>
+              </w:rPr>
+              <w:t>√</w:t>
+            </w:r>
+          </w:p>
         </w:tc>
       </w:tr>
     </w:tbl>
